--- a/documentation/Minol notes.docx
+++ b/documentation/Minol notes.docx
@@ -87,19 +87,35 @@
       </w:pPr>
       <w:r>
         <w:tab/>
-        <w:t xml:space="preserve">Jmp </w:t>
-      </w:r>
-      <w:r>
-        <w:tab/>
+      </w:r>
+      <w:proofErr w:type="spellStart"/>
+      <w:r>
+        <w:t>Jmp</w:t>
+      </w:r>
+      <w:proofErr w:type="spellEnd"/>
+      <w:r>
+        <w:t xml:space="preserve"> </w:t>
+      </w:r>
+      <w:r>
+        <w:tab/>
+      </w:r>
+      <w:proofErr w:type="spellStart"/>
+      <w:r>
         <w:t>EndOfCode</w:t>
       </w:r>
+      <w:proofErr w:type="spellEnd"/>
     </w:p>
     <w:p>
       <w:pPr>
         <w:shd w:val="clear" w:color="auto" w:fill="C00000"/>
       </w:pPr>
-      <w:r>
-        <w:t>Execute_Some_Command:</w:t>
+      <w:proofErr w:type="spellStart"/>
+      <w:r>
+        <w:t>Execute_Some_Command</w:t>
+      </w:r>
+      <w:proofErr w:type="spellEnd"/>
+      <w:r>
+        <w:t>:</w:t>
       </w:r>
     </w:p>
     <w:p>
@@ -123,8 +139,13 @@
       <w:pPr>
         <w:shd w:val="clear" w:color="auto" w:fill="C00000"/>
       </w:pPr>
-      <w:r>
-        <w:t>EndOfCode:</w:t>
+      <w:proofErr w:type="spellStart"/>
+      <w:r>
+        <w:t>EndOfCode</w:t>
+      </w:r>
+      <w:proofErr w:type="spellEnd"/>
+      <w:r>
+        <w:t>:</w:t>
       </w:r>
     </w:p>
     <w:p>
@@ -134,11 +155,33 @@
           <w:i/>
         </w:rPr>
       </w:pPr>
-      <w:r>
-        <w:rPr>
-          <w:i/>
-        </w:rPr>
-        <w:t>Goto, Run, If will be near the bottom because of the requirement to jump straight to execute.</w:t>
+      <w:proofErr w:type="spellStart"/>
+      <w:r>
+        <w:rPr>
+          <w:i/>
+        </w:rPr>
+        <w:t>Goto</w:t>
+      </w:r>
+      <w:proofErr w:type="spellEnd"/>
+      <w:r>
+        <w:rPr>
+          <w:i/>
+        </w:rPr>
+        <w:t xml:space="preserve">, Run, </w:t>
+      </w:r>
+      <w:proofErr w:type="gramStart"/>
+      <w:r>
+        <w:rPr>
+          <w:i/>
+        </w:rPr>
+        <w:t>If</w:t>
+      </w:r>
+      <w:proofErr w:type="gramEnd"/>
+      <w:r>
+        <w:rPr>
+          <w:i/>
+        </w:rPr>
+        <w:t xml:space="preserve"> will be near the bottom because of the requirement to jump straight to execute.</w:t>
       </w:r>
     </w:p>
     <w:p>
@@ -174,21 +217,83 @@
         <w:rPr>
           <w:i/>
         </w:rPr>
-        <w:t>l either : or NULL found. If NULL and isRunning == 0 back to command line.</w:t>
-      </w:r>
-    </w:p>
-    <w:p>
-      <w:pPr>
-        <w:rPr>
-          <w:i/>
-        </w:rPr>
-      </w:pPr>
-      <w:r>
-        <w:rPr>
-          <w:i/>
-        </w:rPr>
-        <w:tab/>
-        <w:t>If : found step over it, if NULL, skip to next line (e.g. add 3, see above) if offset allows</w:t>
+        <w:t xml:space="preserve">l </w:t>
+      </w:r>
+      <w:proofErr w:type="gramStart"/>
+      <w:r>
+        <w:rPr>
+          <w:i/>
+        </w:rPr>
+        <w:t>either :</w:t>
+      </w:r>
+      <w:proofErr w:type="gramEnd"/>
+      <w:r>
+        <w:rPr>
+          <w:i/>
+        </w:rPr>
+        <w:t xml:space="preserve"> or NULL found. </w:t>
+      </w:r>
+    </w:p>
+    <w:p>
+      <w:proofErr w:type="spellStart"/>
+      <w:r>
+        <w:t>ExecuteFromCommand</w:t>
+      </w:r>
+      <w:proofErr w:type="spellEnd"/>
+      <w:r>
+        <w:t>:</w:t>
+      </w:r>
+    </w:p>
+    <w:p>
+      <w:pPr>
+        <w:ind w:firstLine="720"/>
+      </w:pPr>
+      <w:r>
+        <w:rPr>
+          <w:i/>
+        </w:rPr>
+        <w:t xml:space="preserve">If NULL and </w:t>
+      </w:r>
+      <w:proofErr w:type="spellStart"/>
+      <w:r>
+        <w:rPr>
+          <w:i/>
+        </w:rPr>
+        <w:t>isRunning</w:t>
+      </w:r>
+      <w:proofErr w:type="spellEnd"/>
+      <w:r>
+        <w:rPr>
+          <w:i/>
+        </w:rPr>
+        <w:t xml:space="preserve"> == 0 back to command line.</w:t>
+      </w:r>
+    </w:p>
+    <w:p>
+      <w:pPr>
+        <w:rPr>
+          <w:i/>
+        </w:rPr>
+      </w:pPr>
+      <w:r>
+        <w:rPr>
+          <w:i/>
+        </w:rPr>
+        <w:tab/>
+      </w:r>
+      <w:proofErr w:type="gramStart"/>
+      <w:r>
+        <w:rPr>
+          <w:i/>
+        </w:rPr>
+        <w:t>If :</w:t>
+      </w:r>
+      <w:proofErr w:type="gramEnd"/>
+      <w:r>
+        <w:rPr>
+          <w:i/>
+        </w:rPr>
+        <w:t xml:space="preserve"> found step over it, if NULL, skip to next line (e.g. add 3, see above) if offset allows</w:t>
       </w:r>
     </w:p>
     <w:p>
@@ -216,56 +321,48 @@
           <w:i/>
         </w:rPr>
         <w:tab/>
-        <w:t>If offset is -ve then back to command line (off end of program)</w:t>
-      </w:r>
-    </w:p>
-    <w:p>
-      <w:r>
-        <w:t>ExecuteFromHere:</w:t>
-      </w:r>
-    </w:p>
-    <w:p>
-      <w:pPr>
-        <w:rPr>
-          <w:i/>
-        </w:rPr>
-      </w:pPr>
-      <w:r>
-        <w:tab/>
-      </w:r>
-      <w:r>
-        <w:rPr>
-          <w:i/>
-        </w:rPr>
-        <w:t xml:space="preserve">Goto, Run and If can come here as this executes without doing the step over. </w:t>
-      </w:r>
-    </w:p>
-    <w:p>
-      <w:pPr>
-        <w:rPr>
-          <w:i/>
-        </w:rPr>
-      </w:pPr>
-      <w:r>
-        <w:rPr>
-          <w:i/>
-        </w:rPr>
-        <w:tab/>
-        <w:t>Command line execution also comes here.</w:t>
-      </w:r>
-    </w:p>
-    <w:p>
-      <w:pPr>
-        <w:rPr>
-          <w:i/>
-        </w:rPr>
-      </w:pPr>
-      <w:r>
-        <w:rPr>
-          <w:i/>
-        </w:rPr>
-        <w:tab/>
-        <w:t>Eliminate : and comments, both go back to skip end.</w:t>
+        <w:t>If offset is -</w:t>
+      </w:r>
+      <w:proofErr w:type="spellStart"/>
+      <w:r>
+        <w:rPr>
+          <w:i/>
+        </w:rPr>
+        <w:t>ve</w:t>
+      </w:r>
+      <w:proofErr w:type="spellEnd"/>
+      <w:r>
+        <w:rPr>
+          <w:i/>
+        </w:rPr>
+        <w:t xml:space="preserve"> then back to command line (off end of program)</w:t>
+      </w:r>
+    </w:p>
+    <w:p>
+      <w:pPr>
+        <w:rPr>
+          <w:i/>
+        </w:rPr>
+      </w:pPr>
+      <w:r>
+        <w:rPr>
+          <w:i/>
+        </w:rPr>
+        <w:tab/>
+      </w:r>
+      <w:proofErr w:type="gramStart"/>
+      <w:r>
+        <w:rPr>
+          <w:i/>
+        </w:rPr>
+        <w:t>Eliminate :</w:t>
+      </w:r>
+      <w:proofErr w:type="gramEnd"/>
+      <w:r>
+        <w:rPr>
+          <w:i/>
+        </w:rPr>
+        <w:t xml:space="preserve"> and comments, both go back to skip end.</w:t>
       </w:r>
     </w:p>
     <w:p>
@@ -305,7 +402,21 @@
           <w:i/>
         </w:rPr>
         <w:tab/>
-        <w:t>Code also (on success) skips n characters checking for NULL and : and then spaces.</w:t>
+        <w:t xml:space="preserve">Code also (on success) skips n characters checking for NULL </w:t>
+      </w:r>
+      <w:proofErr w:type="gramStart"/>
+      <w:r>
+        <w:rPr>
+          <w:i/>
+        </w:rPr>
+        <w:t>and :</w:t>
+      </w:r>
+      <w:proofErr w:type="gramEnd"/>
+      <w:r>
+        <w:rPr>
+          <w:i/>
+        </w:rPr>
+        <w:t xml:space="preserve"> and then spaces.</w:t>
       </w:r>
     </w:p>
     <w:p>
@@ -323,39 +434,23 @@
       </w:r>
     </w:p>
     <w:p>
-      <w:r>
-        <w:t xml:space="preserve">IsRunning &lt;byte&gt; </w:t>
-      </w:r>
-      <w:r>
-        <w:tab/>
-        <w:t>Non-zero if running as opposed to (say) doing a single line</w:t>
-      </w:r>
-    </w:p>
-    <w:p>
-      <w:r>
-        <w:tab/>
-      </w:r>
-      <w:r>
-        <w:tab/>
-      </w:r>
-      <w:r>
-        <w:tab/>
-        <w:t>Cleared on END, off end of program, ERROR etc.</w:t>
-      </w:r>
-    </w:p>
-    <w:p>
-      <w:r>
-        <w:t>LineNumber &lt;</w:t>
-      </w:r>
-      <w:r>
-        <w:t>byte&gt;</w:t>
-      </w:r>
-      <w:r>
-        <w:tab/>
-        <w:t>Line Number, current byte. 0 when direct.</w:t>
-      </w:r>
       <w:bookmarkStart w:id="0" w:name="_GoBack"/>
       <w:bookmarkEnd w:id="0"/>
+      <w:proofErr w:type="spellStart"/>
+      <w:r>
+        <w:t>LineNumber</w:t>
+      </w:r>
+      <w:proofErr w:type="spellEnd"/>
+      <w:r>
+        <w:t xml:space="preserve"> &lt;</w:t>
+      </w:r>
+      <w:r>
+        <w:t>byte&gt;</w:t>
+      </w:r>
+      <w:r>
+        <w:tab/>
+        <w:t>Line Number, current byte. 0 when direct.</w:t>
+      </w:r>
     </w:p>
     <w:p/>
     <w:sectPr>
